--- a/book/lab-fmmod/source_info/FM-demodulator.docx
+++ b/book/lab-fmmod/source_info/FM-demodulator.docx
@@ -7,227 +7,291 @@
         <w:pStyle w:val="Standard"/>
         <w:jc w:val="center"/>
         <w:rPr>
-          <w:rFonts w:ascii="Ubuntu" w:hAnsi="Ubuntu"/>
-          <w:sz w:val="28"/>
-          <w:szCs w:val="28"/>
-        </w:rPr>
-      </w:pPr>
-      <w:bookmarkStart w:id="0" w:name="_GoBack"/>
-      <w:r>
-        <w:rPr>
-          <w:rFonts w:ascii="Ubuntu" w:hAnsi="Ubuntu"/>
-          <w:sz w:val="28"/>
-          <w:szCs w:val="28"/>
-        </w:rPr>
-        <w:t>Цифровой демодулятор</w:t>
-      </w:r>
-      <w:r>
-        <w:rPr>
-          <w:rFonts w:ascii="Ubuntu" w:hAnsi="Ubuntu"/>
-          <w:sz w:val="28"/>
-          <w:szCs w:val="28"/>
-        </w:rPr>
-        <w:t xml:space="preserve"> фазоманипулированных</w:t>
-      </w:r>
-      <w:r>
-        <w:rPr>
-          <w:rFonts w:ascii="Ubuntu" w:hAnsi="Ubuntu"/>
+          <w:rFonts w:ascii="Times New Roman" w:hAnsi="Times New Roman" w:cs="Times New Roman"/>
+          <w:b/>
+          <w:sz w:val="28"/>
+          <w:szCs w:val="28"/>
+        </w:rPr>
+      </w:pPr>
+      <w:r>
+        <w:rPr>
+          <w:rFonts w:ascii="Times New Roman" w:hAnsi="Times New Roman" w:cs="Times New Roman"/>
+          <w:b/>
+          <w:sz w:val="28"/>
+          <w:szCs w:val="28"/>
+        </w:rPr>
+        <w:t>Цифровой демодулятор фазоманипулированных</w:t>
+      </w:r>
+      <w:r>
+        <w:rPr>
+          <w:rFonts w:ascii="Times New Roman" w:hAnsi="Times New Roman" w:cs="Times New Roman"/>
+          <w:b/>
           <w:sz w:val="28"/>
           <w:szCs w:val="28"/>
         </w:rPr>
         <w:br/>
-      </w:r>
-      <w:r>
-        <w:rPr>
-          <w:rFonts w:ascii="Ubuntu" w:hAnsi="Ubuntu"/>
-          <w:sz w:val="28"/>
-          <w:szCs w:val="28"/>
-        </w:rPr>
         <w:t>сигналов</w:t>
       </w:r>
     </w:p>
-    <w:bookmarkEnd w:id="0"/>
-    <w:p>
-      <w:pPr>
-        <w:pStyle w:val="Standard"/>
-        <w:rPr>
-          <w:rFonts w:ascii="Ubuntu" w:hAnsi="Ubuntu"/>
-          <w:sz w:val="28"/>
-          <w:szCs w:val="28"/>
-        </w:rPr>
-      </w:pPr>
-    </w:p>
-    <w:p>
-      <w:pPr>
-        <w:pStyle w:val="Standard"/>
-        <w:jc w:val="both"/>
-      </w:pPr>
-      <w:r>
-        <w:rPr>
-          <w:rFonts w:ascii="Ubuntu" w:hAnsi="Ubuntu"/>
+    <w:p>
+      <w:pPr>
+        <w:pStyle w:val="Standard"/>
+        <w:rPr>
+          <w:rFonts w:ascii="Times New Roman" w:hAnsi="Times New Roman" w:cs="Times New Roman"/>
+          <w:sz w:val="28"/>
+          <w:szCs w:val="28"/>
+        </w:rPr>
+      </w:pPr>
+    </w:p>
+    <w:p>
+      <w:pPr>
+        <w:pStyle w:val="Standard"/>
+        <w:jc w:val="both"/>
+        <w:rPr>
+          <w:rFonts w:ascii="Times New Roman" w:hAnsi="Times New Roman" w:cs="Times New Roman"/>
+        </w:rPr>
+      </w:pPr>
+      <w:r>
+        <w:rPr>
+          <w:rFonts w:ascii="Times New Roman" w:hAnsi="Times New Roman" w:cs="Times New Roman"/>
           <w:sz w:val="28"/>
           <w:szCs w:val="28"/>
         </w:rPr>
         <w:tab/>
-        <w:t>Как известно, для передачи цифровых данных по радиоканалу широко применяются фазоманипулированные гармонические сигналы с заданной несущей частотой колебания. (</w:t>
-      </w:r>
-      <w:r>
-        <w:rPr>
-          <w:rFonts w:ascii="serif" w:hAnsi="serif"/>
+        <w:t xml:space="preserve">Как известно, для передачи цифровых данных по радиоканалу широко применяются фазоманипулированные гармонические сигналы с заданной несущей частотой колебания. </w:t>
+      </w:r>
+      <w:r>
+        <w:rPr>
+          <w:rFonts w:ascii="Times New Roman" w:hAnsi="Times New Roman" w:cs="Times New Roman"/>
+          <w:sz w:val="28"/>
+          <w:szCs w:val="28"/>
+        </w:rPr>
+        <w:t>[</w:t>
+      </w:r>
+      <w:r>
+        <w:rPr>
+          <w:rFonts w:ascii="Times New Roman" w:hAnsi="Times New Roman" w:cs="Times New Roman"/>
           <w:sz w:val="25"/>
         </w:rPr>
         <w:t>Окунев</w:t>
       </w:r>
       <w:r>
+        <w:rPr>
+          <w:rFonts w:ascii="Times New Roman" w:hAnsi="Times New Roman" w:cs="Times New Roman"/>
+        </w:rPr>
         <w:t xml:space="preserve"> </w:t>
       </w:r>
       <w:r>
         <w:rPr>
-          <w:rFonts w:ascii="serif" w:hAnsi="serif"/>
+          <w:rFonts w:ascii="Times New Roman" w:hAnsi="Times New Roman" w:cs="Times New Roman"/>
           <w:sz w:val="25"/>
         </w:rPr>
         <w:t>Ю.Б.</w:t>
       </w:r>
       <w:r>
+        <w:rPr>
+          <w:rFonts w:ascii="Times New Roman" w:hAnsi="Times New Roman" w:cs="Times New Roman"/>
+        </w:rPr>
         <w:t xml:space="preserve"> </w:t>
       </w:r>
       <w:r>
         <w:rPr>
-          <w:rFonts w:ascii="serif" w:hAnsi="serif"/>
+          <w:rFonts w:ascii="Times New Roman" w:hAnsi="Times New Roman" w:cs="Times New Roman"/>
           <w:sz w:val="25"/>
         </w:rPr>
         <w:t>Цифровая</w:t>
       </w:r>
       <w:r>
+        <w:rPr>
+          <w:rFonts w:ascii="Times New Roman" w:hAnsi="Times New Roman" w:cs="Times New Roman"/>
+        </w:rPr>
         <w:t xml:space="preserve"> </w:t>
       </w:r>
       <w:r>
         <w:rPr>
-          <w:rFonts w:ascii="serif" w:hAnsi="serif"/>
+          <w:rFonts w:ascii="Times New Roman" w:hAnsi="Times New Roman" w:cs="Times New Roman"/>
           <w:sz w:val="25"/>
         </w:rPr>
         <w:t>передача</w:t>
       </w:r>
       <w:r>
+        <w:rPr>
+          <w:rFonts w:ascii="Times New Roman" w:hAnsi="Times New Roman" w:cs="Times New Roman"/>
+        </w:rPr>
         <w:t xml:space="preserve"> </w:t>
       </w:r>
       <w:r>
         <w:rPr>
-          <w:rFonts w:ascii="serif" w:hAnsi="serif"/>
+          <w:rFonts w:ascii="Times New Roman" w:hAnsi="Times New Roman" w:cs="Times New Roman"/>
           <w:sz w:val="25"/>
         </w:rPr>
         <w:t>информации</w:t>
       </w:r>
       <w:r>
+        <w:rPr>
+          <w:rFonts w:ascii="Times New Roman" w:hAnsi="Times New Roman" w:cs="Times New Roman"/>
+        </w:rPr>
         <w:t xml:space="preserve"> </w:t>
       </w:r>
       <w:r>
         <w:rPr>
-          <w:rFonts w:ascii="serif" w:hAnsi="serif"/>
+          <w:rFonts w:ascii="Times New Roman" w:hAnsi="Times New Roman" w:cs="Times New Roman"/>
           <w:sz w:val="25"/>
         </w:rPr>
         <w:t>фазомодулированными</w:t>
       </w:r>
       <w:r>
+        <w:rPr>
+          <w:rFonts w:ascii="Times New Roman" w:hAnsi="Times New Roman" w:cs="Times New Roman"/>
+        </w:rPr>
         <w:t xml:space="preserve"> </w:t>
       </w:r>
       <w:r>
         <w:rPr>
-          <w:rFonts w:ascii="serif" w:hAnsi="serif"/>
+          <w:rFonts w:ascii="Times New Roman" w:hAnsi="Times New Roman" w:cs="Times New Roman"/>
           <w:sz w:val="25"/>
         </w:rPr>
-        <w:t>си</w:t>
-      </w:r>
-      <w:r>
-        <w:rPr>
-          <w:rFonts w:ascii="serif" w:hAnsi="serif"/>
+        <w:t>сигналами. –</w:t>
+      </w:r>
+      <w:r>
+        <w:rPr>
+          <w:rFonts w:ascii="Times New Roman" w:hAnsi="Times New Roman" w:cs="Times New Roman"/>
+        </w:rPr>
+        <w:t xml:space="preserve"> </w:t>
+      </w:r>
+      <w:r>
+        <w:rPr>
+          <w:rFonts w:ascii="Times New Roman" w:hAnsi="Times New Roman" w:cs="Times New Roman"/>
           <w:sz w:val="25"/>
         </w:rPr>
-        <w:t>гналами. –</w:t>
-      </w:r>
-      <w:r>
+        <w:t>М.:</w:t>
+      </w:r>
+      <w:r>
+        <w:rPr>
+          <w:rFonts w:ascii="Times New Roman" w:hAnsi="Times New Roman" w:cs="Times New Roman"/>
+        </w:rPr>
         <w:t xml:space="preserve"> </w:t>
       </w:r>
       <w:r>
         <w:rPr>
-          <w:rFonts w:ascii="serif" w:hAnsi="serif"/>
+          <w:rFonts w:ascii="Times New Roman" w:hAnsi="Times New Roman" w:cs="Times New Roman"/>
           <w:sz w:val="25"/>
         </w:rPr>
-        <w:t>М.:</w:t>
-      </w:r>
-      <w:r>
+        <w:t>Радио</w:t>
+      </w:r>
+      <w:r>
+        <w:rPr>
+          <w:rFonts w:ascii="Times New Roman" w:hAnsi="Times New Roman" w:cs="Times New Roman"/>
+        </w:rPr>
+        <w:br/>
+      </w:r>
+      <w:r>
+        <w:rPr>
+          <w:rFonts w:ascii="Times New Roman" w:hAnsi="Times New Roman" w:cs="Times New Roman"/>
+          <w:sz w:val="25"/>
+        </w:rPr>
+        <w:t>и</w:t>
+      </w:r>
+      <w:r>
+        <w:rPr>
+          <w:rFonts w:ascii="Times New Roman" w:hAnsi="Times New Roman" w:cs="Times New Roman"/>
+        </w:rPr>
         <w:t xml:space="preserve"> </w:t>
       </w:r>
       <w:r>
         <w:rPr>
-          <w:rFonts w:ascii="serif" w:hAnsi="serif"/>
+          <w:rFonts w:ascii="Times New Roman" w:hAnsi="Times New Roman" w:cs="Times New Roman"/>
           <w:sz w:val="25"/>
         </w:rPr>
-        <w:t>Радио</w:t>
-      </w:r>
-      <w:r>
-        <w:br/>
-      </w:r>
-      <w:r>
-        <w:rPr>
-          <w:rFonts w:ascii="serif" w:hAnsi="serif"/>
+        <w:t>связь, 1991. – 296</w:t>
+      </w:r>
+      <w:r>
+        <w:rPr>
+          <w:rFonts w:ascii="Times New Roman" w:hAnsi="Times New Roman" w:cs="Times New Roman"/>
+        </w:rPr>
+        <w:t xml:space="preserve"> </w:t>
+      </w:r>
+      <w:r>
+        <w:rPr>
+          <w:rFonts w:ascii="Times New Roman" w:hAnsi="Times New Roman" w:cs="Times New Roman"/>
           <w:sz w:val="25"/>
         </w:rPr>
-        <w:t>и</w:t>
-      </w:r>
-      <w:r>
-        <w:t xml:space="preserve"> </w:t>
-      </w:r>
-      <w:r>
-        <w:rPr>
-          <w:rFonts w:ascii="serif" w:hAnsi="serif"/>
-          <w:sz w:val="25"/>
-        </w:rPr>
-        <w:t>связь, 1991. – 296</w:t>
-      </w:r>
-      <w:r>
-        <w:t xml:space="preserve"> </w:t>
-      </w:r>
-      <w:r>
-        <w:rPr>
-          <w:rFonts w:ascii="serif" w:hAnsi="serif"/>
-          <w:sz w:val="25"/>
-        </w:rPr>
         <w:t>с</w:t>
       </w:r>
       <w:r>
         <w:rPr>
-          <w:rFonts w:ascii="Ubuntu" w:hAnsi="Ubuntu"/>
-          <w:sz w:val="28"/>
-          <w:szCs w:val="28"/>
-        </w:rPr>
-        <w:t>)</w:t>
-      </w:r>
-    </w:p>
-    <w:p>
-      <w:pPr>
-        <w:pStyle w:val="Standard"/>
-        <w:jc w:val="both"/>
-        <w:rPr>
-          <w:rFonts w:ascii="Ubuntu" w:hAnsi="Ubuntu"/>
-          <w:sz w:val="28"/>
-          <w:szCs w:val="28"/>
-        </w:rPr>
-      </w:pPr>
-    </w:p>
-    <w:p>
-      <w:pPr>
-        <w:pStyle w:val="Standard"/>
-        <w:jc w:val="both"/>
-        <w:rPr>
-          <w:rFonts w:ascii="Ubuntu" w:hAnsi="Ubuntu"/>
-          <w:sz w:val="28"/>
-          <w:szCs w:val="28"/>
-        </w:rPr>
-      </w:pPr>
-      <w:r>
-        <w:rPr>
-          <w:rFonts w:ascii="Ubuntu" w:hAnsi="Ubuntu"/>
+          <w:rFonts w:ascii="Times New Roman" w:hAnsi="Times New Roman" w:cs="Times New Roman"/>
+          <w:sz w:val="28"/>
+          <w:szCs w:val="28"/>
+        </w:rPr>
+        <w:t>]</w:t>
+      </w:r>
+    </w:p>
+    <w:p>
+      <w:pPr>
+        <w:pStyle w:val="Standard"/>
+        <w:jc w:val="both"/>
+        <w:rPr>
+          <w:rFonts w:ascii="Times New Roman" w:hAnsi="Times New Roman" w:cs="Times New Roman"/>
+          <w:sz w:val="28"/>
+          <w:szCs w:val="28"/>
+        </w:rPr>
+      </w:pPr>
+    </w:p>
+    <w:p>
+      <w:pPr>
+        <w:pStyle w:val="Standard"/>
+        <w:jc w:val="center"/>
+        <w:rPr>
+          <w:rFonts w:ascii="Times New Roman" w:hAnsi="Times New Roman" w:cs="Times New Roman"/>
+          <w:i/>
+          <w:sz w:val="28"/>
+          <w:szCs w:val="28"/>
+        </w:rPr>
+      </w:pPr>
+      <w:r>
+        <w:rPr>
+          <w:rFonts w:ascii="Times New Roman" w:hAnsi="Times New Roman" w:cs="Times New Roman"/>
+          <w:i/>
+          <w:sz w:val="28"/>
+          <w:szCs w:val="28"/>
+        </w:rPr>
+        <w:t>За этой частью текста обратиться ко мне</w:t>
+      </w:r>
+      <w:r>
+        <w:rPr>
+          <w:rFonts w:ascii="Times New Roman" w:hAnsi="Times New Roman" w:cs="Times New Roman"/>
+          <w:i/>
+          <w:sz w:val="28"/>
+          <w:szCs w:val="28"/>
+        </w:rPr>
+        <w:t xml:space="preserve"> (дам в техе)</w:t>
+      </w:r>
+    </w:p>
+    <w:p>
+      <w:pPr>
+        <w:pStyle w:val="Standard"/>
+        <w:jc w:val="both"/>
+        <w:rPr>
+          <w:rFonts w:ascii="Times New Roman" w:hAnsi="Times New Roman" w:cs="Times New Roman"/>
+          <w:sz w:val="28"/>
+          <w:szCs w:val="28"/>
+        </w:rPr>
+      </w:pPr>
+    </w:p>
+    <w:p>
+      <w:pPr>
+        <w:pStyle w:val="Standard"/>
+        <w:jc w:val="both"/>
+        <w:rPr>
+          <w:rFonts w:ascii="Times New Roman" w:hAnsi="Times New Roman" w:cs="Times New Roman"/>
+          <w:sz w:val="28"/>
+          <w:szCs w:val="28"/>
+        </w:rPr>
+      </w:pPr>
+      <w:r>
+        <w:rPr>
+          <w:rFonts w:ascii="Times New Roman" w:hAnsi="Times New Roman" w:cs="Times New Roman"/>
           <w:noProof/>
           <w:sz w:val="28"/>
           <w:szCs w:val="28"/>
@@ -285,14 +349,14 @@
         <w:pStyle w:val="Standard"/>
         <w:jc w:val="both"/>
         <w:rPr>
-          <w:rFonts w:ascii="Ubuntu" w:hAnsi="Ubuntu"/>
-          <w:sz w:val="28"/>
-          <w:szCs w:val="28"/>
-        </w:rPr>
-      </w:pPr>
-      <w:r>
-        <w:rPr>
-          <w:rFonts w:ascii="Ubuntu" w:hAnsi="Ubuntu"/>
+          <w:rFonts w:ascii="Times New Roman" w:hAnsi="Times New Roman" w:cs="Times New Roman"/>
+          <w:sz w:val="28"/>
+          <w:szCs w:val="28"/>
+        </w:rPr>
+      </w:pPr>
+      <w:r>
+        <w:rPr>
+          <w:rFonts w:ascii="Times New Roman" w:hAnsi="Times New Roman" w:cs="Times New Roman"/>
           <w:noProof/>
           <w:sz w:val="28"/>
           <w:szCs w:val="28"/>
@@ -346,84 +410,123 @@
       </w:r>
       <w:r>
         <w:rPr>
-          <w:rFonts w:ascii="Ubuntu" w:hAnsi="Ubuntu"/>
-          <w:sz w:val="28"/>
-          <w:szCs w:val="28"/>
-        </w:rPr>
-        <w:t>(наш практикум)</w:t>
-      </w:r>
-    </w:p>
-    <w:p>
-      <w:pPr>
-        <w:pStyle w:val="Standard"/>
-        <w:jc w:val="both"/>
-        <w:rPr>
-          <w:rFonts w:ascii="Ubuntu" w:hAnsi="Ubuntu"/>
-          <w:sz w:val="28"/>
-          <w:szCs w:val="28"/>
-        </w:rPr>
-      </w:pPr>
-    </w:p>
-    <w:p>
-      <w:pPr>
-        <w:pStyle w:val="Standard"/>
-        <w:jc w:val="both"/>
-        <w:rPr>
-          <w:rFonts w:ascii="Ubuntu" w:hAnsi="Ubuntu"/>
-          <w:sz w:val="28"/>
-          <w:szCs w:val="28"/>
-        </w:rPr>
-      </w:pPr>
-      <w:r>
-        <w:rPr>
-          <w:rFonts w:ascii="Ubuntu" w:hAnsi="Ubuntu"/>
-          <w:sz w:val="28"/>
-          <w:szCs w:val="28"/>
-        </w:rPr>
-        <w:t>Для получения цифровых данных, закодированных с помощью фазоманипулированных сигналов на приемной стороне используется демодулятор, структурная схема которого приведена на Рисунке 1.</w:t>
-      </w:r>
-    </w:p>
-    <w:p>
-      <w:pPr>
-        <w:pStyle w:val="Standard"/>
-        <w:jc w:val="both"/>
-        <w:rPr>
-          <w:rFonts w:ascii="Ubuntu" w:hAnsi="Ubuntu"/>
-          <w:sz w:val="28"/>
-          <w:szCs w:val="28"/>
-        </w:rPr>
-      </w:pPr>
-    </w:p>
-    <w:p>
-      <w:pPr>
-        <w:pStyle w:val="Standard"/>
-        <w:jc w:val="both"/>
-        <w:rPr>
-          <w:rFonts w:ascii="Ubuntu" w:hAnsi="Ubuntu"/>
-          <w:sz w:val="28"/>
-          <w:szCs w:val="28"/>
-        </w:rPr>
-      </w:pPr>
-    </w:p>
-    <w:p>
-      <w:pPr>
-        <w:pStyle w:val="Standard"/>
-        <w:jc w:val="both"/>
-        <w:rPr>
-          <w:rFonts w:ascii="Ubuntu" w:hAnsi="Ubuntu"/>
-          <w:sz w:val="28"/>
-          <w:szCs w:val="28"/>
-        </w:rPr>
-      </w:pPr>
-      <w:r>
-        <w:rPr>
-          <w:rFonts w:ascii="Ubuntu" w:hAnsi="Ubuntu"/>
+          <w:rFonts w:ascii="Times New Roman" w:hAnsi="Times New Roman" w:cs="Times New Roman"/>
+          <w:sz w:val="28"/>
+          <w:szCs w:val="28"/>
+        </w:rPr>
+        <w:t>[</w:t>
+      </w:r>
+      <w:r>
+        <w:rPr>
+          <w:rFonts w:ascii="Verdana" w:hAnsi="Verdana"/>
+          <w:color w:val="0000FF"/>
+          <w:shd w:val="clear" w:color="auto" w:fill="FFFFFF"/>
+        </w:rPr>
+        <w:t xml:space="preserve"> </w:t>
+      </w:r>
+      <w:r>
+        <w:rPr>
+          <w:rFonts w:ascii="Verdana" w:hAnsi="Verdana"/>
+          <w:color w:val="0000FF"/>
+          <w:shd w:val="clear" w:color="auto" w:fill="FFFFFF"/>
+        </w:rPr>
+        <w:t>Сотников А.А., Ким Т.А., Розанов И.А. Имитационное моделирование сигналов информационно-управляющих систем: практикум. – Санкт-Петербург: Наукоемкие технологии, 2022. – 147 с.</w:t>
+      </w:r>
+      <w:r>
+        <w:rPr>
+          <w:rFonts w:ascii="Verdana" w:hAnsi="Verdana"/>
+          <w:color w:val="0000FF"/>
+          <w:shd w:val="clear" w:color="auto" w:fill="FFFFFF"/>
+        </w:rPr>
+        <w:t>]</w:t>
+      </w:r>
+    </w:p>
+    <w:p>
+      <w:pPr>
+        <w:pStyle w:val="Standard"/>
+        <w:jc w:val="both"/>
+        <w:rPr>
+          <w:rFonts w:ascii="Times New Roman" w:hAnsi="Times New Roman" w:cs="Times New Roman"/>
+          <w:sz w:val="28"/>
+          <w:szCs w:val="28"/>
+        </w:rPr>
+      </w:pPr>
+    </w:p>
+    <w:p>
+      <w:pPr>
+        <w:pStyle w:val="Standard"/>
+        <w:jc w:val="both"/>
+        <w:rPr>
+          <w:rFonts w:ascii="Times New Roman" w:hAnsi="Times New Roman" w:cs="Times New Roman"/>
+          <w:sz w:val="28"/>
+          <w:szCs w:val="28"/>
+        </w:rPr>
+      </w:pPr>
+      <w:r>
+        <w:rPr>
+          <w:rFonts w:ascii="Times New Roman" w:hAnsi="Times New Roman" w:cs="Times New Roman"/>
+          <w:sz w:val="28"/>
+          <w:szCs w:val="28"/>
+        </w:rPr>
+        <w:t xml:space="preserve">Для получения цифровых данных, закодированных с помощью фазоманипулированных сигналов на приемной стороне используется демодулятор, структурная схема которого приведена на </w:t>
+      </w:r>
+      <w:r>
+        <w:rPr>
+          <w:rFonts w:ascii="Times New Roman" w:hAnsi="Times New Roman" w:cs="Times New Roman"/>
+          <w:sz w:val="28"/>
+          <w:szCs w:val="28"/>
+        </w:rPr>
+        <w:t>р</w:t>
+      </w:r>
+      <w:r>
+        <w:rPr>
+          <w:rFonts w:ascii="Times New Roman" w:hAnsi="Times New Roman" w:cs="Times New Roman"/>
+          <w:sz w:val="28"/>
+          <w:szCs w:val="28"/>
+        </w:rPr>
+        <w:t>исунке 1.</w:t>
+      </w:r>
+    </w:p>
+    <w:p>
+      <w:pPr>
+        <w:pStyle w:val="Standard"/>
+        <w:jc w:val="both"/>
+        <w:rPr>
+          <w:rFonts w:ascii="Times New Roman" w:hAnsi="Times New Roman" w:cs="Times New Roman"/>
+          <w:sz w:val="28"/>
+          <w:szCs w:val="28"/>
+        </w:rPr>
+      </w:pPr>
+    </w:p>
+    <w:p>
+      <w:pPr>
+        <w:pStyle w:val="Standard"/>
+        <w:jc w:val="both"/>
+        <w:rPr>
+          <w:rFonts w:ascii="Times New Roman" w:hAnsi="Times New Roman" w:cs="Times New Roman"/>
+          <w:sz w:val="28"/>
+          <w:szCs w:val="28"/>
+        </w:rPr>
+      </w:pPr>
+    </w:p>
+    <w:p>
+      <w:pPr>
+        <w:pStyle w:val="Standard"/>
+        <w:jc w:val="both"/>
+        <w:rPr>
+          <w:rFonts w:ascii="Times New Roman" w:hAnsi="Times New Roman" w:cs="Times New Roman"/>
+          <w:sz w:val="28"/>
+          <w:szCs w:val="28"/>
+        </w:rPr>
+      </w:pPr>
+      <w:r>
+        <w:rPr>
+          <w:rFonts w:ascii="Times New Roman" w:hAnsi="Times New Roman" w:cs="Times New Roman"/>
           <w:noProof/>
           <w:sz w:val="28"/>
           <w:szCs w:val="28"/>
           <w:lang w:eastAsia="ru-RU" w:bidi="ar-SA"/>
         </w:rPr>
-        <w:lastRenderedPageBreak/>
         <w:drawing>
           <wp:anchor distT="0" distB="0" distL="114300" distR="114300" simplePos="0" relativeHeight="3" behindDoc="0" locked="0" layoutInCell="1" allowOverlap="1">
             <wp:simplePos x="0" y="0"/>
@@ -476,74 +579,69 @@
         <w:pStyle w:val="Standard"/>
         <w:jc w:val="center"/>
         <w:rPr>
-          <w:rFonts w:ascii="Ubuntu" w:hAnsi="Ubuntu"/>
-          <w:sz w:val="28"/>
-          <w:szCs w:val="28"/>
-        </w:rPr>
-      </w:pPr>
-      <w:r>
-        <w:rPr>
-          <w:rFonts w:ascii="Ubuntu" w:hAnsi="Ubuntu"/>
-          <w:sz w:val="28"/>
-          <w:szCs w:val="28"/>
-        </w:rPr>
-        <w:t>Рис</w:t>
-      </w:r>
-      <w:r>
-        <w:rPr>
-          <w:rFonts w:ascii="Ubuntu" w:hAnsi="Ubuntu"/>
-          <w:sz w:val="28"/>
-          <w:szCs w:val="28"/>
-        </w:rPr>
-        <w:t>унок 1. Структурная схема демодулятора приемника фазоманипулированных сигналов.</w:t>
-      </w:r>
-    </w:p>
-    <w:p>
-      <w:pPr>
-        <w:pStyle w:val="Standard"/>
-        <w:jc w:val="both"/>
-        <w:rPr>
-          <w:rFonts w:ascii="Ubuntu" w:hAnsi="Ubuntu"/>
-          <w:sz w:val="28"/>
-          <w:szCs w:val="28"/>
-        </w:rPr>
-      </w:pPr>
-    </w:p>
-    <w:p>
-      <w:pPr>
-        <w:pStyle w:val="Standard"/>
-        <w:jc w:val="both"/>
-        <w:rPr>
-          <w:rFonts w:ascii="Ubuntu" w:hAnsi="Ubuntu"/>
-          <w:sz w:val="28"/>
-          <w:szCs w:val="28"/>
-        </w:rPr>
-      </w:pPr>
-      <w:r>
-        <w:rPr>
-          <w:rFonts w:ascii="Ubuntu" w:hAnsi="Ubuntu"/>
-          <w:sz w:val="28"/>
-          <w:szCs w:val="28"/>
-        </w:rPr>
-        <w:t>На вход «Блока вычисления фазы» поступают оцифрованные отсчеты синфазной (I) и квадратурной (Q) компонент комплексного сигнала, полученного после умножения входного сигнала на</w:t>
-      </w:r>
-      <w:r>
-        <w:rPr>
-          <w:rFonts w:ascii="Ubuntu" w:hAnsi="Ubuntu"/>
-          <w:sz w:val="28"/>
-          <w:szCs w:val="28"/>
-        </w:rPr>
-        <w:t xml:space="preserve"> гармонический комплексный сигнал опорной частоты в квадратурном приемнике.</w:t>
-      </w:r>
-    </w:p>
-    <w:p>
-      <w:pPr>
-        <w:pStyle w:val="Standard"/>
-        <w:jc w:val="both"/>
-      </w:pPr>
-      <w:r>
-        <w:rPr>
-          <w:rFonts w:ascii="Ubuntu" w:hAnsi="Ubuntu"/>
+          <w:rFonts w:ascii="Times New Roman" w:hAnsi="Times New Roman" w:cs="Times New Roman"/>
+          <w:sz w:val="28"/>
+          <w:szCs w:val="28"/>
+        </w:rPr>
+      </w:pPr>
+      <w:r>
+        <w:rPr>
+          <w:rFonts w:ascii="Times New Roman" w:hAnsi="Times New Roman" w:cs="Times New Roman"/>
+          <w:sz w:val="28"/>
+          <w:szCs w:val="28"/>
+        </w:rPr>
+        <w:t>Рисунок 1. Структурная схема демодулятора приемник</w:t>
+      </w:r>
+      <w:r>
+        <w:rPr>
+          <w:rFonts w:ascii="Times New Roman" w:hAnsi="Times New Roman" w:cs="Times New Roman"/>
+          <w:sz w:val="28"/>
+          <w:szCs w:val="28"/>
+        </w:rPr>
+        <w:t>а фазоманипулированных сигналов</w:t>
+      </w:r>
+    </w:p>
+    <w:p>
+      <w:pPr>
+        <w:pStyle w:val="Standard"/>
+        <w:jc w:val="both"/>
+        <w:rPr>
+          <w:rFonts w:ascii="Times New Roman" w:hAnsi="Times New Roman" w:cs="Times New Roman"/>
+          <w:sz w:val="28"/>
+          <w:szCs w:val="28"/>
+        </w:rPr>
+      </w:pPr>
+    </w:p>
+    <w:p>
+      <w:pPr>
+        <w:pStyle w:val="Standard"/>
+        <w:jc w:val="both"/>
+        <w:rPr>
+          <w:rFonts w:ascii="Times New Roman" w:hAnsi="Times New Roman" w:cs="Times New Roman"/>
+          <w:sz w:val="28"/>
+          <w:szCs w:val="28"/>
+        </w:rPr>
+      </w:pPr>
+      <w:r>
+        <w:rPr>
+          <w:rFonts w:ascii="Times New Roman" w:hAnsi="Times New Roman" w:cs="Times New Roman"/>
+          <w:sz w:val="28"/>
+          <w:szCs w:val="28"/>
+        </w:rPr>
+        <w:t>На вход «Блока вычисления фазы» поступают оцифрованные отсчеты синфазной (I) и квадратурной (Q) компонент комплексного сигнала, полученного после умножения входного сигнала на гармонический комплексный сигнал опорной частоты в квадратурном приемнике.</w:t>
+      </w:r>
+    </w:p>
+    <w:p>
+      <w:pPr>
+        <w:pStyle w:val="Standard"/>
+        <w:jc w:val="both"/>
+        <w:rPr>
+          <w:rFonts w:ascii="Times New Roman" w:hAnsi="Times New Roman" w:cs="Times New Roman"/>
+        </w:rPr>
+      </w:pPr>
+      <w:r>
+        <w:rPr>
+          <w:rFonts w:ascii="Times New Roman" w:hAnsi="Times New Roman" w:cs="Times New Roman"/>
           <w:sz w:val="28"/>
           <w:szCs w:val="28"/>
         </w:rPr>
@@ -555,25 +653,36 @@
         <w:pStyle w:val="Standard"/>
         <w:jc w:val="both"/>
         <w:rPr>
-          <w:rFonts w:ascii="Ubuntu" w:hAnsi="Ubuntu"/>
-          <w:sz w:val="28"/>
-          <w:szCs w:val="28"/>
-        </w:rPr>
-      </w:pPr>
-    </w:p>
-    <w:p>
-      <w:pPr>
-        <w:pStyle w:val="Standard"/>
-        <w:jc w:val="both"/>
-        <w:rPr>
-          <w:rFonts w:ascii="Ubuntu" w:hAnsi="Ubuntu"/>
-          <w:sz w:val="28"/>
-          <w:szCs w:val="28"/>
-        </w:rPr>
-      </w:pPr>
-      <w:r>
-        <w:rPr>
-          <w:rFonts w:ascii="Ubuntu" w:hAnsi="Ubuntu"/>
+          <w:rFonts w:ascii="Times New Roman" w:hAnsi="Times New Roman" w:cs="Times New Roman"/>
+          <w:sz w:val="28"/>
+          <w:szCs w:val="28"/>
+        </w:rPr>
+      </w:pPr>
+    </w:p>
+    <w:p>
+      <w:pPr>
+        <w:pStyle w:val="Standard"/>
+        <w:jc w:val="both"/>
+        <w:rPr>
+          <w:rFonts w:ascii="Times New Roman" w:hAnsi="Times New Roman" w:cs="Times New Roman"/>
+          <w:sz w:val="28"/>
+          <w:szCs w:val="28"/>
+        </w:rPr>
+      </w:pPr>
+    </w:p>
+    <w:p>
+      <w:pPr>
+        <w:pStyle w:val="Standard"/>
+        <w:jc w:val="center"/>
+        <w:rPr>
+          <w:rFonts w:ascii="Times New Roman" w:hAnsi="Times New Roman" w:cs="Times New Roman"/>
+          <w:sz w:val="28"/>
+          <w:szCs w:val="28"/>
+        </w:rPr>
+      </w:pPr>
+      <w:r>
+        <w:rPr>
+          <w:rFonts w:ascii="Times New Roman" w:hAnsi="Times New Roman" w:cs="Times New Roman"/>
           <w:noProof/>
           <w:sz w:val="28"/>
           <w:szCs w:val="28"/>
@@ -626,97 +735,128 @@
           </wp:anchor>
         </w:drawing>
       </w:r>
-    </w:p>
-    <w:p>
-      <w:pPr>
-        <w:pStyle w:val="Standard"/>
-        <w:jc w:val="both"/>
-        <w:rPr>
-          <w:rFonts w:ascii="Ubuntu" w:hAnsi="Ubuntu"/>
-          <w:sz w:val="28"/>
-          <w:szCs w:val="28"/>
-        </w:rPr>
-      </w:pPr>
-      <w:r>
-        <w:rPr>
-          <w:rFonts w:ascii="Ubuntu" w:hAnsi="Ubuntu"/>
-          <w:sz w:val="28"/>
-          <w:szCs w:val="28"/>
-        </w:rPr>
-        <w:t>На практике прямое вычисление функции арктангенса затруднено, поэтому используется алгоритм CORDIC (</w:t>
-      </w:r>
-      <w:r>
-        <w:rPr>
-          <w:rFonts w:ascii="Ubuntu" w:hAnsi="Ubuntu"/>
-          <w:sz w:val="28"/>
-          <w:szCs w:val="28"/>
-        </w:rPr>
-        <w:t>COordinate Rotation DIgital Computer) [Байков В.Д. Аппаратурная реализация элементарных функций в ЦВМ / В.Д. Байков, В.Б. Смолов. – Л.: ЛГУ, 1975. – 96 с.].</w:t>
-      </w:r>
-    </w:p>
-    <w:p>
-      <w:pPr>
-        <w:pStyle w:val="Standard"/>
-        <w:jc w:val="both"/>
-        <w:rPr>
-          <w:rFonts w:ascii="Ubuntu" w:hAnsi="Ubuntu"/>
-          <w:sz w:val="28"/>
-          <w:szCs w:val="28"/>
-        </w:rPr>
-      </w:pPr>
-    </w:p>
-    <w:p>
-      <w:pPr>
-        <w:pStyle w:val="Standard"/>
-        <w:jc w:val="both"/>
-        <w:rPr>
-          <w:rFonts w:ascii="Ubuntu" w:hAnsi="Ubuntu"/>
-          <w:sz w:val="28"/>
-          <w:szCs w:val="28"/>
-        </w:rPr>
-      </w:pPr>
-      <w:r>
-        <w:rPr>
-          <w:rFonts w:ascii="Ubuntu" w:hAnsi="Ubuntu"/>
-          <w:sz w:val="28"/>
-          <w:szCs w:val="28"/>
-        </w:rPr>
-        <w:t>В реальных физических условиях в начальный момент частота опорного генератора может довольно сильн</w:t>
-      </w:r>
-      <w:r>
-        <w:rPr>
-          <w:rFonts w:ascii="Ubuntu" w:hAnsi="Ubuntu"/>
-          <w:sz w:val="28"/>
-          <w:szCs w:val="28"/>
-        </w:rPr>
-        <w:t>о отличаться от частоты несущего сигнала в силу, например, эффекта Доплера. Оценка смещения разностной частоты и ее знака позволит внести корректировку частоты и фазы опорного генератора в блоке коррекции и уменьшить разностную частоту.</w:t>
-      </w:r>
-    </w:p>
-    <w:p>
-      <w:pPr>
-        <w:pStyle w:val="Standard"/>
-        <w:jc w:val="both"/>
-        <w:rPr>
-          <w:rFonts w:ascii="Ubuntu" w:hAnsi="Ubuntu"/>
-          <w:sz w:val="28"/>
-          <w:szCs w:val="28"/>
-        </w:rPr>
-      </w:pPr>
-      <w:r>
-        <w:rPr>
-          <w:rFonts w:ascii="Ubuntu" w:hAnsi="Ubuntu"/>
-          <w:sz w:val="28"/>
-          <w:szCs w:val="28"/>
-        </w:rPr>
-        <w:t xml:space="preserve">(УДК 621.396 А.В. </w:t>
-      </w:r>
-      <w:r>
-        <w:rPr>
-          <w:rFonts w:ascii="Ubuntu" w:hAnsi="Ubuntu"/>
-          <w:sz w:val="28"/>
-          <w:szCs w:val="28"/>
-        </w:rPr>
-        <w:t>Шахматов Алгоритм цифровой демодуляции фазоманипулированных сигналов с произвольным индексом модуляции, ориентированный на использование цифрового синтезатора частоты)</w:t>
+      <w:r>
+        <w:rPr>
+          <w:rFonts w:ascii="Times New Roman" w:hAnsi="Times New Roman" w:cs="Times New Roman"/>
+          <w:sz w:val="28"/>
+          <w:szCs w:val="28"/>
+        </w:rPr>
+        <w:t xml:space="preserve">Рисунок 2 – Изображение комплексного числа </w:t>
+      </w:r>
+      <w:bookmarkStart w:id="0" w:name="_GoBack"/>
+      <w:bookmarkEnd w:id="0"/>
+    </w:p>
+    <w:p>
+      <w:pPr>
+        <w:pStyle w:val="Standard"/>
+        <w:jc w:val="center"/>
+        <w:rPr>
+          <w:rFonts w:ascii="Times New Roman" w:hAnsi="Times New Roman" w:cs="Times New Roman"/>
+          <w:sz w:val="28"/>
+          <w:szCs w:val="28"/>
+        </w:rPr>
+      </w:pPr>
+    </w:p>
+    <w:p>
+      <w:pPr>
+        <w:pStyle w:val="Standard"/>
+        <w:jc w:val="both"/>
+        <w:rPr>
+          <w:rFonts w:ascii="Times New Roman" w:hAnsi="Times New Roman" w:cs="Times New Roman"/>
+          <w:sz w:val="28"/>
+          <w:szCs w:val="28"/>
+        </w:rPr>
+      </w:pPr>
+      <w:r>
+        <w:rPr>
+          <w:rFonts w:ascii="Times New Roman" w:hAnsi="Times New Roman" w:cs="Times New Roman"/>
+          <w:sz w:val="28"/>
+          <w:szCs w:val="28"/>
+        </w:rPr>
+        <w:t>На практике прямое вычисление функции арктангенса затруднено, поэтому используется алгоритм CORDIC (C</w:t>
+      </w:r>
+      <w:r>
+        <w:rPr>
+          <w:rFonts w:ascii="Times New Roman" w:hAnsi="Times New Roman" w:cs="Times New Roman"/>
+          <w:sz w:val="28"/>
+          <w:szCs w:val="28"/>
+          <w:lang w:val="en-US"/>
+        </w:rPr>
+        <w:t>o</w:t>
+      </w:r>
+      <w:r>
+        <w:rPr>
+          <w:rFonts w:ascii="Times New Roman" w:hAnsi="Times New Roman" w:cs="Times New Roman"/>
+          <w:sz w:val="28"/>
+          <w:szCs w:val="28"/>
+        </w:rPr>
+        <w:t>ordinate Rotation D</w:t>
+      </w:r>
+      <w:r>
+        <w:rPr>
+          <w:rFonts w:ascii="Times New Roman" w:hAnsi="Times New Roman" w:cs="Times New Roman"/>
+          <w:sz w:val="28"/>
+          <w:szCs w:val="28"/>
+          <w:lang w:val="en-US"/>
+        </w:rPr>
+        <w:t>i</w:t>
+      </w:r>
+      <w:r>
+        <w:rPr>
+          <w:rFonts w:ascii="Times New Roman" w:hAnsi="Times New Roman" w:cs="Times New Roman"/>
+          <w:sz w:val="28"/>
+          <w:szCs w:val="28"/>
+        </w:rPr>
+        <w:t>gital Computer) [Байков В.Д. Аппаратурная реализация элементарных функций в ЦВМ / В.Д. Байков, В.Б. Смолов. – Л.: ЛГУ, 1975. – 96 с.].</w:t>
+      </w:r>
+    </w:p>
+    <w:p>
+      <w:pPr>
+        <w:pStyle w:val="Standard"/>
+        <w:jc w:val="both"/>
+        <w:rPr>
+          <w:rFonts w:ascii="Times New Roman" w:hAnsi="Times New Roman" w:cs="Times New Roman"/>
+          <w:sz w:val="28"/>
+          <w:szCs w:val="28"/>
+        </w:rPr>
+      </w:pPr>
+    </w:p>
+    <w:p>
+      <w:pPr>
+        <w:pStyle w:val="Standard"/>
+        <w:jc w:val="both"/>
+        <w:rPr>
+          <w:rFonts w:ascii="Times New Roman" w:hAnsi="Times New Roman" w:cs="Times New Roman"/>
+          <w:sz w:val="28"/>
+          <w:szCs w:val="28"/>
+        </w:rPr>
+      </w:pPr>
+      <w:r>
+        <w:rPr>
+          <w:rFonts w:ascii="Times New Roman" w:hAnsi="Times New Roman" w:cs="Times New Roman"/>
+          <w:sz w:val="28"/>
+          <w:szCs w:val="28"/>
+        </w:rPr>
+        <w:t>В реальных физических условиях в начальный момент частота опорного генератора может довольно сильно отличаться от частоты несущего сигнала в силу, например, эффекта Доплера. Оценка смещения разностной частоты и ее знака позволит внести корректировку частоты и фазы опорного генератора в блоке коррекции и уменьшить разностную частоту.</w:t>
+      </w:r>
+    </w:p>
+    <w:p>
+      <w:pPr>
+        <w:pStyle w:val="Standard"/>
+        <w:jc w:val="both"/>
+        <w:rPr>
+          <w:rFonts w:ascii="Times New Roman" w:hAnsi="Times New Roman" w:cs="Times New Roman"/>
+          <w:sz w:val="28"/>
+          <w:szCs w:val="28"/>
+        </w:rPr>
+      </w:pPr>
+      <w:r>
+        <w:rPr>
+          <w:rFonts w:ascii="Times New Roman" w:hAnsi="Times New Roman" w:cs="Times New Roman"/>
+          <w:sz w:val="28"/>
+          <w:szCs w:val="28"/>
+        </w:rPr>
+        <w:t>(УДК 621.396 А.В. Шахматов Алгоритм цифровой демодуляции фазоманипулированных сигналов с произвольным индексом модуляции, ориентированный на использование цифрового синтезатора частоты)</w:t>
       </w:r>
     </w:p>
     <w:sectPr>
